--- a/game_reviews/translations/mermaid-queen (Version 1).docx
+++ b/game_reviews/translations/mermaid-queen (Version 1).docx
@@ -7,7 +7,7 @@
         <w:pStyle w:val="Heading1"/>
       </w:pPr>
       <w:r>
-        <w:t>Play Mermaid Queen for Free - Slot Game Review</w:t>
+        <w:t>Play Mermaid Queen - Free Games and Big Wins!</w:t>
       </w:r>
     </w:p>
     <w:p>
@@ -270,7 +270,7 @@
       </w:pPr>
       <w:r/>
       <w:r>
-        <w:t>Free games feature that can be reactivated countless times</w:t>
+        <w:t>Simple gameplay suitable for all players</w:t>
       </w:r>
     </w:p>
     <w:p>
@@ -281,7 +281,7 @@
       </w:pPr>
       <w:r/>
       <w:r>
-        <w:t>Multiplier bonus of 6x for any win involving a wild symbol during free games</w:t>
+        <w:t>Free games feature with a multiplier bonus</w:t>
       </w:r>
     </w:p>
     <w:p>
@@ -292,7 +292,7 @@
       </w:pPr>
       <w:r/>
       <w:r>
-        <w:t>Suitable for all types of players with betting options ranging from €0.10 up to €500</w:t>
+        <w:t>Reactivate the free games feature countless times</w:t>
       </w:r>
     </w:p>
     <w:p>
@@ -303,7 +303,7 @@
       </w:pPr>
       <w:r/>
       <w:r>
-        <w:t>Welcome Bonuses and free spins available from various online casinos</w:t>
+        <w:t>Numerous other Mermaid-themed slots available</w:t>
       </w:r>
     </w:p>
     <w:p>
@@ -322,7 +322,7 @@
       </w:pPr>
       <w:r/>
       <w:r>
-        <w:t>Outdated and less dynamic in terms of design</w:t>
+        <w:t>Outdated and less dynamic graphics</w:t>
       </w:r>
     </w:p>
     <w:p>
@@ -342,7 +342,7 @@
         <w:rPr>
           <w:b/>
         </w:rPr>
-        <w:t>Play Mermaid Queen for Free - Slot Game Review</w:t>
+        <w:t>Play Mermaid Queen - Free Games and Big Wins!</w:t>
       </w:r>
     </w:p>
     <w:p>
@@ -351,7 +351,7 @@
         <w:rPr>
           <w:i/>
         </w:rPr>
-        <w:t>Discover Mermaid Queen, a Barcrest slot game with a free games feature and multiplier bonuses. Play for free and check out other Mermaid-themed slots.</w:t>
+        <w:t>Discover the Mermaid Queen slot game with a free games feature and multiplier bonus - play for free now!</w:t>
       </w:r>
     </w:p>
     <w:sectPr>
